--- a/Write Up/Write Up Draft.docx
+++ b/Write Up/Write Up Draft.docx
@@ -1,84 +1,808 @@
 
 <file path=word/document.xml><?xml version="1.0" encoding="utf-8"?>
-<w:document xmlns:wpc="http://schemas.microsoft.com/office/word/2010/wordprocessingCanvas" xmlns:cx="http://schemas.microsoft.com/office/drawing/2014/chartex" xmlns:cx1="http://schemas.microsoft.com/office/drawing/2015/9/8/chartex" xmlns:cx2="http://schemas.microsoft.com/office/drawing/2015/10/21/chartex" xmlns:cx3="http://schemas.microsoft.com/office/drawing/2016/5/9/chartex" xmlns:cx4="http://schemas.microsoft.com/office/drawing/2016/5/10/chartex" xmlns:cx5="http://schemas.microsoft.com/office/drawing/2016/5/11/chartex" xmlns:cx6="http://schemas.microsoft.com/office/drawing/2016/5/12/chartex" xmlns:cx7="http://schemas.microsoft.com/office/drawing/2016/5/13/chartex" xmlns:cx8="http://schemas.microsoft.com/office/drawing/2016/5/14/chartex" xmlns:mc="http://schemas.openxmlformats.org/markup-compatibility/2006" xmlns:aink="http://schemas.microsoft.com/office/drawing/2016/ink" xmlns:am3d="http://schemas.microsoft.com/office/drawing/2017/model3d" xmlns:o="urn:schemas-microsoft-com:office:office" xmlns:r="http://schemas.openxmlformats.org/officeDocument/2006/relationships" xmlns:m="http://schemas.openxmlformats.org/officeDocument/2006/math" xmlns:v="urn:schemas-microsoft-com:vml" xmlns:wp14="http://schemas.microsoft.com/office/word/2010/wordprocessingDrawing" xmlns:wp="http://schemas.openxmlformats.org/drawingml/2006/wordprocessingDrawing" xmlns:w10="urn:schemas-microsoft-com:office:word" xmlns:w="http://schemas.openxmlformats.org/wordprocessingml/2006/main" xmlns:w14="http://schemas.microsoft.com/office/word/2010/wordml" xmlns:w15="http://schemas.microsoft.com/office/word/2012/wordml" xmlns:w16cex="http://schemas.microsoft.com/office/word/2018/wordml/cex" xmlns:w16cid="http://schemas.microsoft.com/office/word/2016/wordml/cid" xmlns:w16="http://schemas.microsoft.com/office/word/2018/wordml" xmlns:w16sdtdh="http://schemas.microsoft.com/office/word/2020/wordml/sdtdatahash" xmlns:w16se="http://schemas.microsoft.com/office/word/2015/wordml/symex" xmlns:wpg="http://schemas.microsoft.com/office/word/2010/wordprocessingGroup" xmlns:wpi="http://schemas.microsoft.com/office/word/2010/wordprocessingInk" xmlns:wne="http://schemas.microsoft.com/office/word/2006/wordml" xmlns:wps="http://schemas.microsoft.com/office/word/2010/wordprocessingShape" mc:Ignorable="w14 w15 w16se w16cid w16 w16cex w16sdtdh wp14">
+<w:document xmlns:wpc="http://schemas.microsoft.com/office/word/2010/wordprocessingCanvas" xmlns:mc="http://schemas.openxmlformats.org/markup-compatibility/2006" xmlns:o="urn:schemas-microsoft-com:office:office" xmlns:r="http://schemas.openxmlformats.org/officeDocument/2006/relationships" xmlns:m="http://schemas.openxmlformats.org/officeDocument/2006/math" xmlns:v="urn:schemas-microsoft-com:vml" xmlns:wp14="http://schemas.microsoft.com/office/word/2010/wordprocessingDrawing" xmlns:wp="http://schemas.openxmlformats.org/drawingml/2006/wordprocessingDrawing" xmlns:w10="urn:schemas-microsoft-com:office:word" xmlns:w="http://schemas.openxmlformats.org/wordprocessingml/2006/main" xmlns:w14="http://schemas.microsoft.com/office/word/2010/wordml" xmlns:w15="http://schemas.microsoft.com/office/word/2012/wordml" xmlns:wpg="http://schemas.microsoft.com/office/word/2010/wordprocessingGroup" xmlns:wpi="http://schemas.microsoft.com/office/word/2010/wordprocessingInk" xmlns:wne="http://schemas.microsoft.com/office/word/2006/wordml" xmlns:wps="http://schemas.microsoft.com/office/word/2010/wordprocessingShape" mc:Ignorable="w14 w15 wp14">
   <w:body>
     <w:p>
+      <w:pPr>
+        <w:jc w:val="right"/>
+        <w:rPr>
+          <w:rFonts w:ascii="Garamond" w:hAnsi="Garamond"/>
+          <w:sz w:val="24"/>
+          <w:szCs w:val="24"/>
+        </w:rPr>
+      </w:pPr>
       <w:r>
-        <w:t>Write Up Draft</w:t>
-      </w:r>
-    </w:p>
-    <w:p/>
-    <w:p>
-      <w:pPr>
-        <w:pStyle w:val="ListParagraph"/>
-        <w:numPr>
-          <w:ilvl w:val="0"/>
-          <w:numId w:val="24"/>
-        </w:numPr>
-      </w:pPr>
-      <w:r>
-        <w:t>Inspiration</w:t>
+        <w:rPr>
+          <w:rFonts w:ascii="Garamond" w:hAnsi="Garamond"/>
+          <w:sz w:val="24"/>
+          <w:szCs w:val="24"/>
+        </w:rPr>
+        <w:t>Alisha Hill</w:t>
       </w:r>
     </w:p>
     <w:p>
       <w:pPr>
-        <w:pStyle w:val="ListParagraph"/>
-        <w:numPr>
-          <w:ilvl w:val="0"/>
-          <w:numId w:val="24"/>
-        </w:numPr>
+        <w:jc w:val="right"/>
+        <w:rPr>
+          <w:rFonts w:ascii="Garamond" w:hAnsi="Garamond"/>
+          <w:sz w:val="24"/>
+          <w:szCs w:val="24"/>
+        </w:rPr>
       </w:pPr>
       <w:r>
-        <w:t>Data Set</w:t>
+        <w:rPr>
+          <w:rFonts w:ascii="Garamond" w:hAnsi="Garamond"/>
+          <w:sz w:val="24"/>
+          <w:szCs w:val="24"/>
+        </w:rPr>
+        <w:t>Ericka Houle</w:t>
       </w:r>
     </w:p>
     <w:p>
       <w:pPr>
-        <w:pStyle w:val="ListParagraph"/>
-        <w:numPr>
-          <w:ilvl w:val="0"/>
-          <w:numId w:val="24"/>
-        </w:numPr>
+        <w:jc w:val="right"/>
+        <w:rPr>
+          <w:rFonts w:ascii="Garamond" w:hAnsi="Garamond"/>
+          <w:sz w:val="24"/>
+          <w:szCs w:val="24"/>
+        </w:rPr>
       </w:pPr>
       <w:r>
-        <w:t>Website Design</w:t>
+        <w:rPr>
+          <w:rFonts w:ascii="Garamond" w:hAnsi="Garamond"/>
+          <w:sz w:val="24"/>
+          <w:szCs w:val="24"/>
+        </w:rPr>
+        <w:t>Kelli Smith</w:t>
       </w:r>
     </w:p>
     <w:p>
       <w:pPr>
-        <w:pStyle w:val="ListParagraph"/>
-        <w:numPr>
-          <w:ilvl w:val="0"/>
-          <w:numId w:val="24"/>
-        </w:numPr>
+        <w:jc w:val="right"/>
+        <w:rPr>
+          <w:rFonts w:ascii="Garamond" w:hAnsi="Garamond"/>
+          <w:sz w:val="24"/>
+          <w:szCs w:val="24"/>
+        </w:rPr>
       </w:pPr>
       <w:r>
-        <w:t>Future Work</w:t>
+        <w:rPr>
+          <w:rFonts w:ascii="Garamond" w:hAnsi="Garamond"/>
+          <w:sz w:val="24"/>
+          <w:szCs w:val="24"/>
+        </w:rPr>
+        <w:t>December 1, 2021</w:t>
       </w:r>
     </w:p>
     <w:p>
       <w:pPr>
-        <w:pStyle w:val="ListParagraph"/>
-        <w:numPr>
-          <w:ilvl w:val="1"/>
-          <w:numId w:val="24"/>
-        </w:numPr>
+        <w:jc w:val="right"/>
+        <w:rPr>
+          <w:rFonts w:ascii="Garamond" w:hAnsi="Garamond"/>
+          <w:sz w:val="24"/>
+          <w:szCs w:val="24"/>
+        </w:rPr>
+      </w:pPr>
+    </w:p>
+    <w:p>
+      <w:pPr>
+        <w:jc w:val="center"/>
+        <w:rPr>
+          <w:rFonts w:ascii="Garamond" w:hAnsi="Garamond"/>
+          <w:sz w:val="24"/>
+          <w:szCs w:val="24"/>
+        </w:rPr>
       </w:pPr>
       <w:r>
-        <w:t>Website Design</w:t>
+        <w:rPr>
+          <w:rFonts w:ascii="Garamond" w:hAnsi="Garamond"/>
+          <w:sz w:val="24"/>
+          <w:szCs w:val="24"/>
+        </w:rPr>
+        <w:t>Capstone Project 4</w:t>
       </w:r>
     </w:p>
     <w:p>
       <w:pPr>
-        <w:pStyle w:val="ListParagraph"/>
-        <w:numPr>
-          <w:ilvl w:val="2"/>
-          <w:numId w:val="24"/>
-        </w:numPr>
+        <w:jc w:val="center"/>
+        <w:rPr>
+          <w:rFonts w:ascii="Garamond" w:hAnsi="Garamond"/>
+          <w:sz w:val="24"/>
+          <w:szCs w:val="24"/>
+        </w:rPr>
       </w:pPr>
       <w:r>
-        <w:t xml:space="preserve">Light/Dark Mode User preference </w:t>
+        <w:rPr>
+          <w:rFonts w:ascii="Garamond" w:hAnsi="Garamond"/>
+          <w:sz w:val="24"/>
+          <w:szCs w:val="24"/>
+        </w:rPr>
+        <w:t>Group 2</w:t>
       </w:r>
+    </w:p>
+    <w:p>
+      <w:pPr>
+        <w:jc w:val="center"/>
+        <w:rPr>
+          <w:rFonts w:ascii="Garamond" w:hAnsi="Garamond"/>
+          <w:sz w:val="24"/>
+          <w:szCs w:val="24"/>
+        </w:rPr>
+      </w:pPr>
+      <w:r>
+        <w:rPr>
+          <w:rFonts w:ascii="Garamond" w:hAnsi="Garamond"/>
+          <w:sz w:val="24"/>
+          <w:szCs w:val="24"/>
+        </w:rPr>
+        <w:t>Methodology</w:t>
+      </w:r>
+    </w:p>
+    <w:p>
+      <w:pPr>
+        <w:jc w:val="center"/>
+        <w:rPr>
+          <w:rFonts w:ascii="Garamond" w:hAnsi="Garamond"/>
+          <w:sz w:val="24"/>
+          <w:szCs w:val="24"/>
+        </w:rPr>
+      </w:pPr>
+    </w:p>
+    <w:p>
+      <w:pPr>
+        <w:jc w:val="center"/>
+        <w:rPr>
+          <w:rFonts w:ascii="Garamond" w:hAnsi="Garamond"/>
+          <w:sz w:val="24"/>
+          <w:szCs w:val="24"/>
+        </w:rPr>
+      </w:pPr>
+    </w:p>
+    <w:p>
+      <w:pPr>
+        <w:rPr>
+          <w:rFonts w:ascii="Garamond" w:hAnsi="Garamond"/>
+          <w:sz w:val="24"/>
+          <w:szCs w:val="24"/>
+        </w:rPr>
+      </w:pPr>
+    </w:p>
+    <w:p>
+      <w:pPr>
+        <w:rPr>
+          <w:rFonts w:ascii="Garamond" w:hAnsi="Garamond"/>
+          <w:sz w:val="24"/>
+          <w:szCs w:val="24"/>
+        </w:rPr>
+      </w:pPr>
+      <w:r>
+        <w:rPr>
+          <w:rFonts w:ascii="Garamond" w:hAnsi="Garamond"/>
+          <w:sz w:val="24"/>
+          <w:szCs w:val="24"/>
+        </w:rPr>
+        <w:t>INSPIRATION</w:t>
+      </w:r>
+    </w:p>
+    <w:p>
+      <w:pPr>
+        <w:rPr>
+          <w:rFonts w:ascii="Garamond" w:hAnsi="Garamond"/>
+          <w:sz w:val="24"/>
+          <w:szCs w:val="24"/>
+        </w:rPr>
+      </w:pPr>
+      <w:r>
+        <w:rPr>
+          <w:rFonts w:ascii="Garamond" w:hAnsi="Garamond"/>
+          <w:sz w:val="24"/>
+          <w:szCs w:val="24"/>
+        </w:rPr>
+        <w:t xml:space="preserve">As an </w:t>
+      </w:r>
+      <w:r>
+        <w:rPr>
+          <w:rFonts w:ascii="Garamond" w:hAnsi="Garamond"/>
+          <w:sz w:val="24"/>
+          <w:szCs w:val="24"/>
+        </w:rPr>
+        <w:t>all-female</w:t>
+      </w:r>
+      <w:r>
+        <w:rPr>
+          <w:rFonts w:ascii="Garamond" w:hAnsi="Garamond"/>
+          <w:sz w:val="24"/>
+          <w:szCs w:val="24"/>
+        </w:rPr>
+        <w:t xml:space="preserve"> group </w:t>
+      </w:r>
+      <w:r>
+        <w:rPr>
+          <w:rFonts w:ascii="Garamond" w:hAnsi="Garamond"/>
+          <w:sz w:val="24"/>
+          <w:szCs w:val="24"/>
+        </w:rPr>
+        <w:t xml:space="preserve">in this Data Science Capstone Project, we wanted to analyze the wage gap in the workplace. Is the well-known quote, “Women make $.78 on the dollar” still true today? Is the gender wage gap closing or expanding? Did Covid affect the wage gap? </w:t>
+      </w:r>
+    </w:p>
+    <w:p>
+      <w:pPr>
+        <w:rPr>
+          <w:rFonts w:ascii="Garamond" w:hAnsi="Garamond"/>
+          <w:sz w:val="24"/>
+          <w:szCs w:val="24"/>
+        </w:rPr>
+      </w:pPr>
+    </w:p>
+    <w:p>
+      <w:pPr>
+        <w:rPr>
+          <w:rFonts w:ascii="Garamond" w:hAnsi="Garamond"/>
+          <w:sz w:val="24"/>
+          <w:szCs w:val="24"/>
+        </w:rPr>
+      </w:pPr>
+      <w:r>
+        <w:rPr>
+          <w:rFonts w:ascii="Garamond" w:hAnsi="Garamond"/>
+          <w:sz w:val="24"/>
+          <w:szCs w:val="24"/>
+        </w:rPr>
+        <w:t>PROJECT DESIGN</w:t>
+      </w:r>
+    </w:p>
+    <w:p>
+      <w:pPr>
+        <w:rPr>
+          <w:rFonts w:ascii="Garamond" w:hAnsi="Garamond"/>
+          <w:sz w:val="24"/>
+          <w:szCs w:val="24"/>
+        </w:rPr>
+      </w:pPr>
+      <w:r>
+        <w:rPr>
+          <w:rFonts w:ascii="Garamond" w:hAnsi="Garamond"/>
+          <w:sz w:val="24"/>
+          <w:szCs w:val="24"/>
+        </w:rPr>
+        <w:t xml:space="preserve">Due to our project relating to gender, we didn’t want to use to cliché baby blue and pink for our visualizations. After further research, we explored </w:t>
+      </w:r>
+      <w:hyperlink r:id="rId8" w:history="1">
+        <w:r>
+          <w:rPr>
+            <w:rStyle w:val="Hyperlink"/>
+            <w:rFonts w:ascii="Garamond" w:hAnsi="Garamond"/>
+            <w:sz w:val="24"/>
+            <w:szCs w:val="24"/>
+          </w:rPr>
+          <w:t>https://blog.datawrapper.de/gendercolor/</w:t>
+        </w:r>
+      </w:hyperlink>
+      <w:r>
+        <w:rPr>
+          <w:rFonts w:ascii="Garamond" w:hAnsi="Garamond"/>
+          <w:sz w:val="24"/>
+          <w:szCs w:val="24"/>
+        </w:rPr>
+        <w:t xml:space="preserve"> and agreed on the Teleg</w:t>
+      </w:r>
+      <w:r>
+        <w:rPr>
+          <w:rFonts w:ascii="Garamond" w:hAnsi="Garamond"/>
+          <w:sz w:val="24"/>
+          <w:szCs w:val="24"/>
+        </w:rPr>
+        <w:t>r</w:t>
+      </w:r>
+      <w:r>
+        <w:rPr>
+          <w:rFonts w:ascii="Garamond" w:hAnsi="Garamond"/>
+          <w:sz w:val="24"/>
+          <w:szCs w:val="24"/>
+        </w:rPr>
+        <w:t>aph, 2018 color pattern. The male color is, light sea green, html code of #1fc3aa</w:t>
+      </w:r>
+      <w:r>
+        <w:rPr>
+          <w:rFonts w:ascii="Garamond" w:hAnsi="Garamond"/>
+          <w:sz w:val="24"/>
+          <w:szCs w:val="24"/>
+        </w:rPr>
+        <w:t>.</w:t>
+      </w:r>
+      <w:r>
+        <w:rPr>
+          <w:rFonts w:ascii="Garamond" w:hAnsi="Garamond"/>
+          <w:sz w:val="24"/>
+          <w:szCs w:val="24"/>
+        </w:rPr>
+        <w:t xml:space="preserve"> </w:t>
+      </w:r>
+      <w:r>
+        <w:rPr>
+          <w:rFonts w:ascii="Garamond" w:hAnsi="Garamond"/>
+          <w:sz w:val="24"/>
+          <w:szCs w:val="24"/>
+        </w:rPr>
+        <w:t xml:space="preserve">The male color is, blue violent, html code of #8624f5. We wanted to utilize the same shade of black, html code #13161d for the background and dark slate gray, html code #1e2530 as an accent. </w:t>
+      </w:r>
+    </w:p>
+    <w:p>
+      <w:pPr>
+        <w:rPr>
+          <w:rFonts w:ascii="Garamond" w:hAnsi="Garamond"/>
+          <w:sz w:val="24"/>
+          <w:szCs w:val="24"/>
+        </w:rPr>
+      </w:pPr>
+      <w:r>
+        <w:rPr>
+          <w:rFonts w:ascii="Garamond" w:hAnsi="Garamond"/>
+          <w:sz w:val="24"/>
+          <w:szCs w:val="24"/>
+        </w:rPr>
+        <w:t xml:space="preserve">The website template was inspired by </w:t>
+      </w:r>
+      <w:hyperlink r:id="rId9" w:history="1">
+        <w:r>
+          <w:rPr>
+            <w:rStyle w:val="Hyperlink"/>
+            <w:rFonts w:ascii="Garamond" w:hAnsi="Garamond"/>
+            <w:sz w:val="24"/>
+            <w:szCs w:val="24"/>
+          </w:rPr>
+          <w:t>https://themefisher.com/products/phantom-best-bootstrap-portfolio-template/</w:t>
+        </w:r>
+      </w:hyperlink>
+      <w:r>
+        <w:rPr>
+          <w:rFonts w:ascii="Garamond" w:hAnsi="Garamond"/>
+          <w:sz w:val="24"/>
+          <w:szCs w:val="24"/>
+        </w:rPr>
+        <w:t xml:space="preserve"> a website that provides free website templates. We felt as a team this website template is clean, unique and definitely an attention demander.</w:t>
+      </w:r>
+    </w:p>
+    <w:p>
+      <w:pPr>
+        <w:rPr>
+          <w:rFonts w:ascii="Garamond" w:hAnsi="Garamond"/>
+          <w:sz w:val="24"/>
+          <w:szCs w:val="24"/>
+        </w:rPr>
+      </w:pPr>
+    </w:p>
+    <w:p>
+      <w:pPr>
+        <w:rPr>
+          <w:rFonts w:ascii="Garamond" w:hAnsi="Garamond"/>
+          <w:sz w:val="24"/>
+          <w:szCs w:val="24"/>
+        </w:rPr>
+      </w:pPr>
+      <w:r>
+        <w:rPr>
+          <w:rFonts w:ascii="Garamond" w:hAnsi="Garamond"/>
+          <w:sz w:val="24"/>
+          <w:szCs w:val="24"/>
+        </w:rPr>
+        <w:t>DATA</w:t>
+      </w:r>
+      <w:r>
+        <w:rPr>
+          <w:rFonts w:ascii="Garamond" w:hAnsi="Garamond"/>
+          <w:sz w:val="24"/>
+          <w:szCs w:val="24"/>
+        </w:rPr>
+        <w:t xml:space="preserve"> SOURCES</w:t>
+      </w:r>
+    </w:p>
+    <w:p>
+      <w:pPr>
+        <w:rPr>
+          <w:rFonts w:ascii="Garamond" w:hAnsi="Garamond"/>
+          <w:sz w:val="24"/>
+          <w:szCs w:val="24"/>
+        </w:rPr>
+      </w:pPr>
+      <w:r>
+        <w:rPr>
+          <w:rFonts w:ascii="Garamond" w:hAnsi="Garamond"/>
+          <w:sz w:val="24"/>
+          <w:szCs w:val="24"/>
+        </w:rPr>
+        <w:t xml:space="preserve">We began with the thought of utilizing an existing </w:t>
+      </w:r>
+      <w:proofErr w:type="spellStart"/>
+      <w:r>
+        <w:rPr>
+          <w:rFonts w:ascii="Garamond" w:hAnsi="Garamond"/>
+          <w:sz w:val="24"/>
+          <w:szCs w:val="24"/>
+        </w:rPr>
+        <w:t>Kaggle</w:t>
+      </w:r>
+      <w:proofErr w:type="spellEnd"/>
+      <w:r>
+        <w:rPr>
+          <w:rFonts w:ascii="Garamond" w:hAnsi="Garamond"/>
+          <w:sz w:val="24"/>
+          <w:szCs w:val="24"/>
+        </w:rPr>
+        <w:t xml:space="preserve"> Dataset, “</w:t>
+      </w:r>
+      <w:r>
+        <w:rPr>
+          <w:rFonts w:ascii="Garamond" w:hAnsi="Garamond"/>
+          <w:sz w:val="24"/>
+          <w:szCs w:val="24"/>
+        </w:rPr>
+        <w:t>Glassdoor Gender Pay Gap</w:t>
+      </w:r>
+      <w:r>
+        <w:rPr>
+          <w:rFonts w:ascii="Garamond" w:hAnsi="Garamond"/>
+          <w:sz w:val="24"/>
+          <w:szCs w:val="24"/>
+        </w:rPr>
+        <w:t>”</w:t>
+      </w:r>
+      <w:r>
+        <w:rPr>
+          <w:rFonts w:ascii="Garamond" w:hAnsi="Garamond"/>
+          <w:sz w:val="24"/>
+          <w:szCs w:val="24"/>
+        </w:rPr>
+        <w:t xml:space="preserve"> for the entire project. We decided against it because the data was in our opinion, dated. We only utilized the data for the machine learning portion of the project. We utilized</w:t>
+      </w:r>
+      <w:r>
+        <w:rPr>
+          <w:rFonts w:ascii="Garamond" w:hAnsi="Garamond"/>
+          <w:sz w:val="24"/>
+          <w:szCs w:val="24"/>
+        </w:rPr>
+        <w:t xml:space="preserve"> more recent</w:t>
+      </w:r>
+      <w:r>
+        <w:rPr>
+          <w:rFonts w:ascii="Garamond" w:hAnsi="Garamond"/>
+          <w:sz w:val="24"/>
+          <w:szCs w:val="24"/>
+        </w:rPr>
+        <w:t xml:space="preserve"> (2015 to 2020)</w:t>
+      </w:r>
+      <w:r>
+        <w:rPr>
+          <w:rFonts w:ascii="Garamond" w:hAnsi="Garamond"/>
+          <w:sz w:val="24"/>
+          <w:szCs w:val="24"/>
+        </w:rPr>
+        <w:t xml:space="preserve"> data</w:t>
+      </w:r>
+      <w:r>
+        <w:rPr>
+          <w:rFonts w:ascii="Garamond" w:hAnsi="Garamond"/>
+          <w:sz w:val="24"/>
+          <w:szCs w:val="24"/>
+        </w:rPr>
+        <w:t xml:space="preserve"> retrieved from BLS.gov for our visualizations</w:t>
+      </w:r>
+      <w:r>
+        <w:rPr>
+          <w:rFonts w:ascii="Garamond" w:hAnsi="Garamond"/>
+          <w:sz w:val="24"/>
+          <w:szCs w:val="24"/>
+        </w:rPr>
+        <w:t xml:space="preserve">. </w:t>
+      </w:r>
+    </w:p>
+    <w:p>
+      <w:pPr>
+        <w:rPr>
+          <w:rFonts w:ascii="Garamond" w:hAnsi="Garamond"/>
+          <w:sz w:val="24"/>
+          <w:szCs w:val="24"/>
+        </w:rPr>
+      </w:pPr>
+    </w:p>
+    <w:p>
+      <w:pPr>
+        <w:rPr>
+          <w:rFonts w:ascii="Garamond" w:hAnsi="Garamond"/>
+          <w:sz w:val="24"/>
+          <w:szCs w:val="24"/>
+        </w:rPr>
+      </w:pPr>
+      <w:r>
+        <w:rPr>
+          <w:rFonts w:ascii="Garamond" w:hAnsi="Garamond"/>
+          <w:sz w:val="24"/>
+          <w:szCs w:val="24"/>
+        </w:rPr>
+        <w:t>HYPOTHESIS</w:t>
+      </w:r>
+    </w:p>
+    <w:p>
+      <w:pPr>
+        <w:rPr>
+          <w:rFonts w:ascii="Garamond" w:hAnsi="Garamond"/>
+          <w:sz w:val="24"/>
+          <w:szCs w:val="24"/>
+        </w:rPr>
+      </w:pPr>
+    </w:p>
+    <w:p>
+      <w:pPr>
+        <w:rPr>
+          <w:rFonts w:ascii="Garamond" w:hAnsi="Garamond"/>
+          <w:sz w:val="24"/>
+          <w:szCs w:val="24"/>
+        </w:rPr>
+      </w:pPr>
+      <w:r>
+        <w:rPr>
+          <w:rFonts w:ascii="Garamond" w:hAnsi="Garamond"/>
+          <w:sz w:val="24"/>
+          <w:szCs w:val="24"/>
+        </w:rPr>
+        <w:t>CLEANING DATA</w:t>
+      </w:r>
+    </w:p>
+    <w:p>
+      <w:pPr>
+        <w:rPr>
+          <w:rFonts w:ascii="Garamond" w:hAnsi="Garamond"/>
+          <w:sz w:val="24"/>
+          <w:szCs w:val="24"/>
+        </w:rPr>
+      </w:pPr>
+      <w:r>
+        <w:rPr>
+          <w:rFonts w:ascii="Garamond" w:hAnsi="Garamond"/>
+          <w:sz w:val="24"/>
+          <w:szCs w:val="24"/>
+        </w:rPr>
+        <w:t xml:space="preserve">We noticed throughout literature and datasets both female/women, male/men, and pay/wage was used interchangeably. We decided to use female, male and wage across the project for consistency. </w:t>
+      </w:r>
+    </w:p>
+    <w:p>
+      <w:pPr>
+        <w:rPr>
+          <w:rFonts w:ascii="Garamond" w:hAnsi="Garamond"/>
+          <w:sz w:val="24"/>
+          <w:szCs w:val="24"/>
+        </w:rPr>
+      </w:pPr>
+      <w:r>
+        <w:rPr>
+          <w:rFonts w:ascii="Garamond" w:hAnsi="Garamond"/>
+          <w:sz w:val="24"/>
+          <w:szCs w:val="24"/>
+        </w:rPr>
+        <w:t xml:space="preserve">We loaded our data file to python and merged with an existing </w:t>
+      </w:r>
+      <w:proofErr w:type="spellStart"/>
+      <w:r>
+        <w:rPr>
+          <w:rFonts w:ascii="Garamond" w:hAnsi="Garamond"/>
+          <w:sz w:val="24"/>
+          <w:szCs w:val="24"/>
+        </w:rPr>
+        <w:t>kaggle</w:t>
+      </w:r>
+      <w:proofErr w:type="spellEnd"/>
+      <w:r>
+        <w:rPr>
+          <w:rFonts w:ascii="Garamond" w:hAnsi="Garamond"/>
+          <w:sz w:val="24"/>
+          <w:szCs w:val="24"/>
+        </w:rPr>
+        <w:t xml:space="preserve"> dataset “</w:t>
+      </w:r>
+      <w:proofErr w:type="spellStart"/>
+      <w:r>
+        <w:rPr>
+          <w:rFonts w:ascii="Garamond" w:hAnsi="Garamond"/>
+          <w:sz w:val="24"/>
+          <w:szCs w:val="24"/>
+        </w:rPr>
+        <w:t>world_country_and_usa_states_latitude_and_longitude_values</w:t>
+      </w:r>
+      <w:proofErr w:type="spellEnd"/>
+      <w:r>
+        <w:rPr>
+          <w:rFonts w:ascii="Garamond" w:hAnsi="Garamond"/>
+          <w:sz w:val="24"/>
+          <w:szCs w:val="24"/>
+        </w:rPr>
+        <w:t xml:space="preserve">” to retrieve the latitude and longitudes needed to build our map United States Map. </w:t>
+      </w:r>
+      <w:r>
+        <w:rPr>
+          <w:rFonts w:ascii="Garamond" w:hAnsi="Garamond"/>
+          <w:sz w:val="24"/>
+          <w:szCs w:val="24"/>
+        </w:rPr>
+        <w:t xml:space="preserve">We dropped all nan/null values and renamed columns to import into Tableau without errors. </w:t>
+      </w:r>
+    </w:p>
+    <w:p>
+      <w:pPr>
+        <w:rPr>
+          <w:rFonts w:ascii="Garamond" w:hAnsi="Garamond"/>
+          <w:sz w:val="24"/>
+          <w:szCs w:val="24"/>
+        </w:rPr>
+      </w:pPr>
+    </w:p>
+    <w:p>
+      <w:pPr>
+        <w:rPr>
+          <w:rFonts w:ascii="Garamond" w:hAnsi="Garamond"/>
+          <w:sz w:val="24"/>
+          <w:szCs w:val="24"/>
+        </w:rPr>
+      </w:pPr>
+      <w:r>
+        <w:rPr>
+          <w:rFonts w:ascii="Garamond" w:hAnsi="Garamond"/>
+          <w:sz w:val="24"/>
+          <w:szCs w:val="24"/>
+        </w:rPr>
+        <w:t>DATA TRANSFORMATION</w:t>
+      </w:r>
+    </w:p>
+    <w:p>
+      <w:pPr>
+        <w:rPr>
+          <w:rFonts w:ascii="Garamond" w:hAnsi="Garamond"/>
+          <w:sz w:val="24"/>
+          <w:szCs w:val="24"/>
+        </w:rPr>
+      </w:pPr>
+    </w:p>
+    <w:p>
+      <w:pPr>
+        <w:rPr>
+          <w:rFonts w:ascii="Garamond" w:hAnsi="Garamond"/>
+          <w:sz w:val="24"/>
+          <w:szCs w:val="24"/>
+        </w:rPr>
+      </w:pPr>
+      <w:r>
+        <w:rPr>
+          <w:rFonts w:ascii="Garamond" w:hAnsi="Garamond"/>
+          <w:sz w:val="24"/>
+          <w:szCs w:val="24"/>
+        </w:rPr>
+        <w:t>MACHINE LEARNING</w:t>
+      </w:r>
+    </w:p>
+    <w:p>
+      <w:pPr>
+        <w:rPr>
+          <w:rFonts w:ascii="Garamond" w:hAnsi="Garamond"/>
+          <w:sz w:val="24"/>
+          <w:szCs w:val="24"/>
+        </w:rPr>
+      </w:pPr>
+    </w:p>
+    <w:p>
+      <w:pPr>
+        <w:rPr>
+          <w:rFonts w:ascii="Garamond" w:hAnsi="Garamond"/>
+          <w:sz w:val="24"/>
+          <w:szCs w:val="24"/>
+        </w:rPr>
+      </w:pPr>
+    </w:p>
+    <w:p>
+      <w:pPr>
+        <w:rPr>
+          <w:rFonts w:ascii="Garamond" w:hAnsi="Garamond"/>
+          <w:sz w:val="24"/>
+          <w:szCs w:val="24"/>
+        </w:rPr>
+      </w:pPr>
+      <w:r>
+        <w:rPr>
+          <w:rFonts w:ascii="Garamond" w:hAnsi="Garamond"/>
+          <w:sz w:val="24"/>
+          <w:szCs w:val="24"/>
+        </w:rPr>
+        <w:lastRenderedPageBreak/>
+        <w:t>CONCLUSONS</w:t>
+      </w:r>
+      <w:r>
+        <w:rPr>
+          <w:rFonts w:ascii="Garamond" w:hAnsi="Garamond"/>
+          <w:sz w:val="24"/>
+          <w:szCs w:val="24"/>
+        </w:rPr>
+        <w:br/>
+      </w:r>
+      <w:r>
+        <w:rPr>
+          <w:rFonts w:ascii="Garamond" w:hAnsi="Garamond"/>
+          <w:sz w:val="24"/>
+          <w:szCs w:val="24"/>
+        </w:rPr>
+        <w:br/>
+        <w:t>LIMITATIONS</w:t>
+      </w:r>
+    </w:p>
+    <w:p>
+      <w:pPr>
+        <w:rPr>
+          <w:rFonts w:ascii="Garamond" w:hAnsi="Garamond"/>
+          <w:sz w:val="24"/>
+          <w:szCs w:val="24"/>
+        </w:rPr>
+      </w:pPr>
+    </w:p>
+    <w:p>
+      <w:pPr>
+        <w:rPr>
+          <w:rFonts w:ascii="Garamond" w:hAnsi="Garamond"/>
+          <w:sz w:val="24"/>
+          <w:szCs w:val="24"/>
+        </w:rPr>
+      </w:pPr>
+      <w:r>
+        <w:rPr>
+          <w:rFonts w:ascii="Garamond" w:hAnsi="Garamond"/>
+          <w:sz w:val="24"/>
+          <w:szCs w:val="24"/>
+        </w:rPr>
+        <w:t>FUTURE WORK</w:t>
+      </w:r>
+    </w:p>
+    <w:p>
+      <w:pPr>
+        <w:rPr>
+          <w:rFonts w:ascii="Garamond" w:hAnsi="Garamond"/>
+          <w:sz w:val="24"/>
+          <w:szCs w:val="24"/>
+        </w:rPr>
+      </w:pPr>
+      <w:r>
+        <w:rPr>
+          <w:rFonts w:ascii="Garamond" w:hAnsi="Garamond"/>
+          <w:sz w:val="24"/>
+          <w:szCs w:val="24"/>
+        </w:rPr>
+        <w:t xml:space="preserve">With unlimited resources we would create a website that can toggle between light and dark mode according to user preference. </w:t>
+      </w:r>
+    </w:p>
+    <w:p>
+      <w:pPr>
+        <w:rPr>
+          <w:rFonts w:ascii="Garamond" w:hAnsi="Garamond"/>
+          <w:sz w:val="24"/>
+          <w:szCs w:val="24"/>
+        </w:rPr>
+      </w:pPr>
+    </w:p>
+    <w:p>
+      <w:pPr>
+        <w:rPr>
+          <w:rFonts w:ascii="Garamond" w:hAnsi="Garamond"/>
+          <w:sz w:val="24"/>
+          <w:szCs w:val="24"/>
+        </w:rPr>
+      </w:pPr>
+    </w:p>
+    <w:p>
+      <w:pPr>
+        <w:jc w:val="center"/>
+        <w:rPr>
+          <w:rFonts w:ascii="Garamond" w:hAnsi="Garamond"/>
+          <w:sz w:val="24"/>
+          <w:szCs w:val="24"/>
+        </w:rPr>
+      </w:pPr>
+      <w:bookmarkStart w:id="0" w:name="_GoBack"/>
+      <w:bookmarkEnd w:id="0"/>
     </w:p>
     <w:sectPr>
       <w:pgSz w:w="12240" w:h="15840"/>
@@ -91,7 +815,7 @@
 </file>
 
 <file path=word/numbering.xml><?xml version="1.0" encoding="utf-8"?>
-<w:numbering xmlns:wpc="http://schemas.microsoft.com/office/word/2010/wordprocessingCanvas" xmlns:cx="http://schemas.microsoft.com/office/drawing/2014/chartex" xmlns:cx1="http://schemas.microsoft.com/office/drawing/2015/9/8/chartex" xmlns:cx2="http://schemas.microsoft.com/office/drawing/2015/10/21/chartex" xmlns:cx3="http://schemas.microsoft.com/office/drawing/2016/5/9/chartex" xmlns:cx4="http://schemas.microsoft.com/office/drawing/2016/5/10/chartex" xmlns:cx5="http://schemas.microsoft.com/office/drawing/2016/5/11/chartex" xmlns:cx6="http://schemas.microsoft.com/office/drawing/2016/5/12/chartex" xmlns:cx7="http://schemas.microsoft.com/office/drawing/2016/5/13/chartex" xmlns:cx8="http://schemas.microsoft.com/office/drawing/2016/5/14/chartex" xmlns:mc="http://schemas.openxmlformats.org/markup-compatibility/2006" xmlns:aink="http://schemas.microsoft.com/office/drawing/2016/ink" xmlns:am3d="http://schemas.microsoft.com/office/drawing/2017/model3d" xmlns:o="urn:schemas-microsoft-com:office:office" xmlns:r="http://schemas.openxmlformats.org/officeDocument/2006/relationships" xmlns:m="http://schemas.openxmlformats.org/officeDocument/2006/math" xmlns:v="urn:schemas-microsoft-com:vml" xmlns:wp14="http://schemas.microsoft.com/office/word/2010/wordprocessingDrawing" xmlns:wp="http://schemas.openxmlformats.org/drawingml/2006/wordprocessingDrawing" xmlns:w10="urn:schemas-microsoft-com:office:word" xmlns:w="http://schemas.openxmlformats.org/wordprocessingml/2006/main" xmlns:w14="http://schemas.microsoft.com/office/word/2010/wordml" xmlns:w15="http://schemas.microsoft.com/office/word/2012/wordml" xmlns:w16cex="http://schemas.microsoft.com/office/word/2018/wordml/cex" xmlns:w16cid="http://schemas.microsoft.com/office/word/2016/wordml/cid" xmlns:w16="http://schemas.microsoft.com/office/word/2018/wordml" xmlns:w16sdtdh="http://schemas.microsoft.com/office/word/2020/wordml/sdtdatahash" xmlns:w16se="http://schemas.microsoft.com/office/word/2015/wordml/symex" xmlns:wpg="http://schemas.microsoft.com/office/word/2010/wordprocessingGroup" xmlns:wpi="http://schemas.microsoft.com/office/word/2010/wordprocessingInk" xmlns:wne="http://schemas.microsoft.com/office/word/2006/wordml" xmlns:wps="http://schemas.microsoft.com/office/word/2010/wordprocessingShape" mc:Ignorable="w14 w15 w16se w16cid w16 w16cex w16sdtdh wp14">
+<w:numbering xmlns:wpc="http://schemas.microsoft.com/office/word/2010/wordprocessingCanvas" xmlns:mc="http://schemas.openxmlformats.org/markup-compatibility/2006" xmlns:o="urn:schemas-microsoft-com:office:office" xmlns:r="http://schemas.openxmlformats.org/officeDocument/2006/relationships" xmlns:m="http://schemas.openxmlformats.org/officeDocument/2006/math" xmlns:v="urn:schemas-microsoft-com:vml" xmlns:wp14="http://schemas.microsoft.com/office/word/2010/wordprocessingDrawing" xmlns:wp="http://schemas.openxmlformats.org/drawingml/2006/wordprocessingDrawing" xmlns:w10="urn:schemas-microsoft-com:office:word" xmlns:w="http://schemas.openxmlformats.org/wordprocessingml/2006/main" xmlns:w14="http://schemas.microsoft.com/office/word/2010/wordml" xmlns:w15="http://schemas.microsoft.com/office/word/2012/wordml" xmlns:wpg="http://schemas.microsoft.com/office/word/2010/wordprocessingGroup" xmlns:wpi="http://schemas.microsoft.com/office/word/2010/wordprocessingInk" xmlns:wne="http://schemas.microsoft.com/office/word/2006/wordml" xmlns:wps="http://schemas.microsoft.com/office/word/2010/wordprocessingShape" mc:Ignorable="w14 w15 wp14">
   <w:abstractNum w:abstractNumId="0" w15:restartNumberingAfterBreak="0">
     <w:nsid w:val="FFFFFF7C"/>
     <w:multiLevelType w:val="singleLevel"/>
@@ -1589,7 +2313,7 @@
 </file>
 
 <file path=word/styles.xml><?xml version="1.0" encoding="utf-8"?>
-<w:styles xmlns:mc="http://schemas.openxmlformats.org/markup-compatibility/2006" xmlns:r="http://schemas.openxmlformats.org/officeDocument/2006/relationships" xmlns:w="http://schemas.openxmlformats.org/wordprocessingml/2006/main" xmlns:w14="http://schemas.microsoft.com/office/word/2010/wordml" xmlns:w15="http://schemas.microsoft.com/office/word/2012/wordml" xmlns:w16cex="http://schemas.microsoft.com/office/word/2018/wordml/cex" xmlns:w16cid="http://schemas.microsoft.com/office/word/2016/wordml/cid" xmlns:w16="http://schemas.microsoft.com/office/word/2018/wordml" xmlns:w16sdtdh="http://schemas.microsoft.com/office/word/2020/wordml/sdtdatahash" xmlns:w16se="http://schemas.microsoft.com/office/word/2015/wordml/symex" mc:Ignorable="w14 w15 w16se w16cid w16 w16cex w16sdtdh">
+<w:styles xmlns:mc="http://schemas.openxmlformats.org/markup-compatibility/2006" xmlns:r="http://schemas.openxmlformats.org/officeDocument/2006/relationships" xmlns:w="http://schemas.openxmlformats.org/wordprocessingml/2006/main" xmlns:w14="http://schemas.microsoft.com/office/word/2010/wordml" xmlns:w15="http://schemas.microsoft.com/office/word/2012/wordml" mc:Ignorable="w14 w15">
   <w:docDefaults>
     <w:rPrDefault>
       <w:rPr>
@@ -1601,7 +2325,7 @@
     </w:rPrDefault>
     <w:pPrDefault/>
   </w:docDefaults>
-  <w:latentStyles w:defLockedState="0" w:defUIPriority="99" w:defSemiHidden="0" w:defUnhideWhenUsed="0" w:defQFormat="0" w:count="376">
+  <w:latentStyles w:defLockedState="0" w:defUIPriority="99" w:defSemiHidden="0" w:defUnhideWhenUsed="0" w:defQFormat="0" w:count="371">
     <w:lsdException w:name="Normal" w:uiPriority="0" w:qFormat="1"/>
     <w:lsdException w:name="heading 1" w:uiPriority="9" w:qFormat="1"/>
     <w:lsdException w:name="heading 2" w:semiHidden="1" w:uiPriority="9" w:unhideWhenUsed="1" w:qFormat="1"/>
@@ -1707,6 +2431,7 @@
     <w:lsdException w:name="HTML Sample" w:semiHidden="1" w:unhideWhenUsed="1"/>
     <w:lsdException w:name="HTML Typewriter" w:semiHidden="1" w:unhideWhenUsed="1"/>
     <w:lsdException w:name="HTML Variable" w:semiHidden="1" w:unhideWhenUsed="1"/>
+    <w:lsdException w:name="Normal Table" w:semiHidden="1" w:unhideWhenUsed="1"/>
     <w:lsdException w:name="annotation subject" w:semiHidden="1" w:unhideWhenUsed="1"/>
     <w:lsdException w:name="No List" w:semiHidden="1" w:unhideWhenUsed="1"/>
     <w:lsdException w:name="Outline List 1" w:semiHidden="1" w:unhideWhenUsed="1"/>
@@ -1749,8 +2474,11 @@
     <w:lsdException w:name="Table Contemporary" w:semiHidden="1" w:unhideWhenUsed="1"/>
     <w:lsdException w:name="Table Elegant" w:semiHidden="1" w:unhideWhenUsed="1"/>
     <w:lsdException w:name="Table Professional" w:semiHidden="1" w:unhideWhenUsed="1"/>
+    <w:lsdException w:name="Table Subtle 1" w:semiHidden="1" w:unhideWhenUsed="1"/>
     <w:lsdException w:name="Table Subtle 2" w:semiHidden="1" w:unhideWhenUsed="1"/>
     <w:lsdException w:name="Table Web 1" w:semiHidden="1" w:unhideWhenUsed="1"/>
+    <w:lsdException w:name="Table Web 2" w:semiHidden="1" w:unhideWhenUsed="1"/>
+    <w:lsdException w:name="Table Web 3" w:semiHidden="1" w:unhideWhenUsed="1"/>
     <w:lsdException w:name="Balloon Text" w:semiHidden="1" w:unhideWhenUsed="1"/>
     <w:lsdException w:name="Table Grid" w:uiPriority="39"/>
     <w:lsdException w:name="Table Theme" w:semiHidden="1" w:unhideWhenUsed="1"/>
@@ -1969,11 +2697,6 @@
     <w:lsdException w:name="List Table 5 Dark Accent 6" w:uiPriority="50"/>
     <w:lsdException w:name="List Table 6 Colorful Accent 6" w:uiPriority="51"/>
     <w:lsdException w:name="List Table 7 Colorful Accent 6" w:uiPriority="52"/>
-    <w:lsdException w:name="Mention" w:semiHidden="1" w:unhideWhenUsed="1"/>
-    <w:lsdException w:name="Smart Hyperlink" w:semiHidden="1" w:unhideWhenUsed="1"/>
-    <w:lsdException w:name="Hashtag" w:semiHidden="1" w:unhideWhenUsed="1"/>
-    <w:lsdException w:name="Unresolved Mention" w:semiHidden="1" w:unhideWhenUsed="1"/>
-    <w:lsdException w:name="Smart Link" w:semiHidden="1" w:unhideWhenUsed="1"/>
   </w:latentStyles>
   <w:style w:type="paragraph" w:default="1" w:styleId="Normal">
     <w:name w:val="Normal"/>
@@ -3261,15 +3984,6 @@
 </file>
 
 <file path=customXml/item1.xml><?xml version="1.0" encoding="utf-8"?>
-<?mso-contentType ?>
-<FormTemplates xmlns="http://schemas.microsoft.com/sharepoint/v3/contenttype/forms">
-  <Display>DocumentLibraryForm</Display>
-  <Edit>AssetEditForm</Edit>
-  <New>DocumentLibraryForm</New>
-</FormTemplates>
-</file>
-
-<file path=customXml/item2.xml><?xml version="1.0" encoding="utf-8"?>
 <p:properties xmlns:p="http://schemas.microsoft.com/office/2006/metadata/properties" xmlns:xsi="http://www.w3.org/2001/XMLSchema-instance" xmlns:pc="http://schemas.microsoft.com/office/infopath/2007/PartnerControls">
   <documentManagement>
     <LocLastLocAttemptVersionTypeLookup xmlns="4873beb7-5857-4685-be1f-d57550cc96cc" xsi:nil="true"/>
@@ -3403,6 +4117,15 @@
     <UANotes xmlns="4873beb7-5857-4685-be1f-d57550cc96cc" xsi:nil="true"/>
   </documentManagement>
 </p:properties>
+</file>
+
+<file path=customXml/item2.xml><?xml version="1.0" encoding="utf-8"?>
+<?mso-contentType ?>
+<FormTemplates xmlns="http://schemas.microsoft.com/sharepoint/v3/contenttype/forms">
+  <Display>DocumentLibraryForm</Display>
+  <Edit>AssetEditForm</Edit>
+  <New>DocumentLibraryForm</New>
+</FormTemplates>
 </file>
 
 <file path=customXml/item3.xml><?xml version="1.0" encoding="utf-8"?>
@@ -4446,19 +5169,19 @@
 </file>
 
 <file path=customXml/itemProps1.xml><?xml version="1.0" encoding="utf-8"?>
-<ds:datastoreItem xmlns:ds="http://schemas.openxmlformats.org/officeDocument/2006/customXml" ds:itemID="{C01C3C56-10DB-49F7-B061-44D8728D078A}">
+<ds:datastoreItem xmlns:ds="http://schemas.openxmlformats.org/officeDocument/2006/customXml" ds:itemID="{7FBDB1CC-CEFB-4E46-8174-1F0AA0D30B24}">
   <ds:schemaRefs>
-    <ds:schemaRef ds:uri="http://schemas.microsoft.com/sharepoint/v3/contenttype/forms"/>
+    <ds:schemaRef ds:uri="http://schemas.microsoft.com/office/2006/metadata/properties"/>
+    <ds:schemaRef ds:uri="http://schemas.microsoft.com/office/infopath/2007/PartnerControls"/>
+    <ds:schemaRef ds:uri="4873beb7-5857-4685-be1f-d57550cc96cc"/>
   </ds:schemaRefs>
 </ds:datastoreItem>
 </file>
 
 <file path=customXml/itemProps2.xml><?xml version="1.0" encoding="utf-8"?>
-<ds:datastoreItem xmlns:ds="http://schemas.openxmlformats.org/officeDocument/2006/customXml" ds:itemID="{7FBDB1CC-CEFB-4E46-8174-1F0AA0D30B24}">
+<ds:datastoreItem xmlns:ds="http://schemas.openxmlformats.org/officeDocument/2006/customXml" ds:itemID="{C01C3C56-10DB-49F7-B061-44D8728D078A}">
   <ds:schemaRefs>
-    <ds:schemaRef ds:uri="http://schemas.microsoft.com/office/2006/metadata/properties"/>
-    <ds:schemaRef ds:uri="http://schemas.microsoft.com/office/infopath/2007/PartnerControls"/>
-    <ds:schemaRef ds:uri="4873beb7-5857-4685-be1f-d57550cc96cc"/>
+    <ds:schemaRef ds:uri="http://schemas.microsoft.com/sharepoint/v3/contenttype/forms"/>
   </ds:schemaRefs>
 </ds:datastoreItem>
 </file>
